--- a/ShaniceTalan.docx
+++ b/ShaniceTalan.docx
@@ -302,7 +302,25 @@
           <w:sz w:val="24"/>
           <w:szCs w:val="24"/>
         </w:rPr>
-        <w:t>linkedin.com/in/shanicetalan | github.com/xaniz25</w:t>
+        <w:t>linkedin.com/in/</w:t>
+      </w:r>
+      <w:proofErr w:type="spellStart"/>
+      <w:r>
+        <w:rPr>
+          <w:rFonts w:eastAsia="Calibri" w:cstheme="minorHAnsi"/>
+          <w:sz w:val="24"/>
+          <w:szCs w:val="24"/>
+        </w:rPr>
+        <w:t>shanicetalan</w:t>
+      </w:r>
+      <w:proofErr w:type="spellEnd"/>
+      <w:r>
+        <w:rPr>
+          <w:rFonts w:eastAsia="Calibri" w:cstheme="minorHAnsi"/>
+          <w:sz w:val="24"/>
+          <w:szCs w:val="24"/>
+        </w:rPr>
+        <w:t xml:space="preserve"> | github.com/xaniz25</w:t>
       </w:r>
     </w:p>
     <w:p>
@@ -608,7 +626,7 @@
           <w:szCs w:val="24"/>
           <w:lang w:val="en-US"/>
         </w:rPr>
-        <w:t>XML</w:t>
+        <w:t>CSS</w:t>
       </w:r>
     </w:p>
     <w:p>
@@ -632,7 +650,25 @@
           <w:szCs w:val="24"/>
           <w:lang w:val="en-US"/>
         </w:rPr>
-        <w:t>CSS</w:t>
+        <w:t>Boot</w:t>
+      </w:r>
+      <w:r>
+        <w:rPr>
+          <w:rFonts w:cstheme="minorHAnsi"/>
+          <w:sz w:val="24"/>
+          <w:szCs w:val="24"/>
+          <w:lang w:val="en-US"/>
+        </w:rPr>
+        <w:t>s</w:t>
+      </w:r>
+      <w:r>
+        <w:rPr>
+          <w:rFonts w:cstheme="minorHAnsi"/>
+          <w:sz w:val="24"/>
+          <w:szCs w:val="24"/>
+          <w:lang w:val="en-US"/>
+        </w:rPr>
+        <w:t>trap</w:t>
       </w:r>
     </w:p>
     <w:p>
@@ -656,25 +692,7 @@
           <w:szCs w:val="24"/>
           <w:lang w:val="en-US"/>
         </w:rPr>
-        <w:t>Boot</w:t>
-      </w:r>
-      <w:r>
-        <w:rPr>
-          <w:rFonts w:cstheme="minorHAnsi"/>
-          <w:sz w:val="24"/>
-          <w:szCs w:val="24"/>
-          <w:lang w:val="en-US"/>
-        </w:rPr>
-        <w:t>s</w:t>
-      </w:r>
-      <w:r>
-        <w:rPr>
-          <w:rFonts w:cstheme="minorHAnsi"/>
-          <w:sz w:val="24"/>
-          <w:szCs w:val="24"/>
-          <w:lang w:val="en-US"/>
-        </w:rPr>
-        <w:t>trap</w:t>
+        <w:t>JavaScript</w:t>
       </w:r>
     </w:p>
     <w:p>
@@ -698,7 +716,7 @@
           <w:szCs w:val="24"/>
           <w:lang w:val="en-US"/>
         </w:rPr>
-        <w:t>JavaScript</w:t>
+        <w:t>jQuery</w:t>
       </w:r>
     </w:p>
     <w:p>
@@ -722,7 +740,7 @@
           <w:szCs w:val="24"/>
           <w:lang w:val="en-US"/>
         </w:rPr>
-        <w:t>jQuery</w:t>
+        <w:t>AJAX</w:t>
       </w:r>
     </w:p>
     <w:p>
@@ -746,7 +764,7 @@
           <w:szCs w:val="24"/>
           <w:lang w:val="en-US"/>
         </w:rPr>
-        <w:t>AJAX</w:t>
+        <w:t>PHP</w:t>
       </w:r>
     </w:p>
     <w:p>
@@ -770,7 +788,7 @@
           <w:szCs w:val="24"/>
           <w:lang w:val="en-US"/>
         </w:rPr>
-        <w:t>PHP</w:t>
+        <w:t>WordPress</w:t>
       </w:r>
     </w:p>
     <w:p>
@@ -794,7 +812,7 @@
           <w:szCs w:val="24"/>
           <w:lang w:val="en-US"/>
         </w:rPr>
-        <w:t>Java</w:t>
+        <w:t>Canva</w:t>
       </w:r>
     </w:p>
     <w:p>
@@ -818,7 +836,7 @@
           <w:szCs w:val="24"/>
           <w:lang w:val="en-US"/>
         </w:rPr>
-        <w:t>Eclipse</w:t>
+        <w:t>Git/GitHub</w:t>
       </w:r>
     </w:p>
     <w:p>
@@ -842,16 +860,7 @@
           <w:szCs w:val="24"/>
           <w:lang w:val="en-US"/>
         </w:rPr>
-        <w:t>IntelliJ IDEA</w:t>
-      </w:r>
-      <w:r>
-        <w:rPr>
-          <w:rFonts w:cstheme="minorHAnsi"/>
-          <w:sz w:val="24"/>
-          <w:szCs w:val="24"/>
-          <w:lang w:val="en-US"/>
-        </w:rPr>
-        <w:t xml:space="preserve"> </w:t>
+        <w:t>Java</w:t>
       </w:r>
     </w:p>
     <w:p>
@@ -899,7 +908,7 @@
           <w:szCs w:val="24"/>
           <w:lang w:val="en-US"/>
         </w:rPr>
-        <w:t>REST/RESTful</w:t>
+        <w:t>REST</w:t>
       </w:r>
     </w:p>
     <w:p>
@@ -923,7 +932,7 @@
           <w:szCs w:val="24"/>
           <w:lang w:val="en-US"/>
         </w:rPr>
-        <w:t>Android Studio</w:t>
+        <w:t>Eclipse</w:t>
       </w:r>
     </w:p>
     <w:p>
@@ -947,25 +956,16 @@
           <w:szCs w:val="24"/>
           <w:lang w:val="en-US"/>
         </w:rPr>
-        <w:t>M</w:t>
-      </w:r>
-      <w:r>
-        <w:rPr>
-          <w:rFonts w:cstheme="minorHAnsi"/>
-          <w:sz w:val="24"/>
-          <w:szCs w:val="24"/>
-          <w:lang w:val="en-US"/>
-        </w:rPr>
-        <w:t xml:space="preserve">S </w:t>
-      </w:r>
-      <w:r>
-        <w:rPr>
-          <w:rFonts w:cstheme="minorHAnsi"/>
-          <w:sz w:val="24"/>
-          <w:szCs w:val="24"/>
-          <w:lang w:val="en-US"/>
-        </w:rPr>
-        <w:t>SQL</w:t>
+        <w:t>IntelliJ IDEA</w:t>
+      </w:r>
+      <w:r>
+        <w:rPr>
+          <w:rFonts w:cstheme="minorHAnsi"/>
+          <w:sz w:val="24"/>
+          <w:szCs w:val="24"/>
+          <w:lang w:val="en-US"/>
+        </w:rPr>
+        <w:t xml:space="preserve"> </w:t>
       </w:r>
     </w:p>
     <w:p>
@@ -989,7 +989,7 @@
           <w:szCs w:val="24"/>
           <w:lang w:val="en-US"/>
         </w:rPr>
-        <w:t>Oracle PL/SQL</w:t>
+        <w:t>Android Studio</w:t>
       </w:r>
     </w:p>
     <w:p>
@@ -1002,19 +1002,36 @@
         <w:ind w:left="540" w:hanging="270"/>
         <w:rPr>
           <w:rFonts w:cstheme="minorHAnsi"/>
-          <w:color w:val="auto"/>
-          <w:sz w:val="24"/>
-          <w:szCs w:val="24"/>
-        </w:rPr>
-      </w:pPr>
-      <w:r>
-        <w:rPr>
-          <w:rFonts w:cstheme="minorHAnsi"/>
-          <w:sz w:val="24"/>
-          <w:szCs w:val="24"/>
-          <w:lang w:val="en-US"/>
-        </w:rPr>
-        <w:t>Visual Studio</w:t>
+          <w:sz w:val="24"/>
+          <w:szCs w:val="24"/>
+        </w:rPr>
+      </w:pPr>
+      <w:r>
+        <w:rPr>
+          <w:rFonts w:cstheme="minorHAnsi"/>
+          <w:sz w:val="24"/>
+          <w:szCs w:val="24"/>
+          <w:lang w:val="en-US"/>
+        </w:rPr>
+        <w:t>M</w:t>
+      </w:r>
+      <w:r>
+        <w:rPr>
+          <w:rFonts w:cstheme="minorHAnsi"/>
+          <w:sz w:val="24"/>
+          <w:szCs w:val="24"/>
+          <w:lang w:val="en-US"/>
+        </w:rPr>
+        <w:t xml:space="preserve">S </w:t>
+      </w:r>
+      <w:r>
+        <w:rPr>
+          <w:rFonts w:cstheme="minorHAnsi"/>
+          <w:sz w:val="24"/>
+          <w:szCs w:val="24"/>
+          <w:lang w:val="en-US"/>
+        </w:rPr>
+        <w:t>SQL</w:t>
       </w:r>
     </w:p>
     <w:p>
@@ -1027,20 +1044,18 @@
         <w:ind w:left="540" w:hanging="270"/>
         <w:rPr>
           <w:rFonts w:cstheme="minorHAnsi"/>
-          <w:color w:val="auto"/>
-          <w:sz w:val="24"/>
-          <w:szCs w:val="24"/>
-        </w:rPr>
-      </w:pPr>
-      <w:r>
-        <w:rPr>
-          <w:rFonts w:cstheme="minorHAnsi"/>
-          <w:color w:val="auto"/>
-          <w:sz w:val="24"/>
-          <w:szCs w:val="24"/>
-          <w:lang w:val="en-US"/>
-        </w:rPr>
-        <w:t>C#</w:t>
+          <w:sz w:val="24"/>
+          <w:szCs w:val="24"/>
+        </w:rPr>
+      </w:pPr>
+      <w:r>
+        <w:rPr>
+          <w:rFonts w:cstheme="minorHAnsi"/>
+          <w:sz w:val="24"/>
+          <w:szCs w:val="24"/>
+          <w:lang w:val="en-US"/>
+        </w:rPr>
+        <w:t>Oracle PL/SQL</w:t>
       </w:r>
     </w:p>
     <w:p>
@@ -1061,22 +1076,11 @@
       <w:r>
         <w:rPr>
           <w:rFonts w:cstheme="minorHAnsi"/>
-          <w:color w:val="auto"/>
-          <w:sz w:val="24"/>
-          <w:szCs w:val="24"/>
-          <w:lang w:val="en-US"/>
-        </w:rPr>
-        <w:t>ASP</w:t>
-      </w:r>
-      <w:r>
-        <w:rPr>
-          <w:rFonts w:cstheme="minorHAnsi"/>
-          <w:color w:val="auto"/>
-          <w:sz w:val="24"/>
-          <w:szCs w:val="24"/>
-          <w:lang w:val="en-US"/>
-        </w:rPr>
-        <w:t>.NET</w:t>
+          <w:sz w:val="24"/>
+          <w:szCs w:val="24"/>
+          <w:lang w:val="en-US"/>
+        </w:rPr>
+        <w:t>Visual Studio</w:t>
       </w:r>
     </w:p>
     <w:p>
@@ -1102,7 +1106,7 @@
           <w:szCs w:val="24"/>
           <w:lang w:val="en-US"/>
         </w:rPr>
-        <w:t>WinForms</w:t>
+        <w:t>C#</w:t>
       </w:r>
     </w:p>
     <w:p>
@@ -1128,7 +1132,17 @@
           <w:szCs w:val="24"/>
           <w:lang w:val="en-US"/>
         </w:rPr>
-        <w:t>MVC Framework</w:t>
+        <w:t>ASP</w:t>
+      </w:r>
+      <w:r>
+        <w:rPr>
+          <w:rFonts w:cstheme="minorHAnsi"/>
+          <w:color w:val="auto"/>
+          <w:sz w:val="24"/>
+          <w:szCs w:val="24"/>
+          <w:lang w:val="en-US"/>
+        </w:rPr>
+        <w:t>.NET</w:t>
       </w:r>
     </w:p>
     <w:p>
@@ -1154,7 +1168,7 @@
           <w:szCs w:val="24"/>
           <w:lang w:val="en-US"/>
         </w:rPr>
-        <w:t>Entity Framework</w:t>
+        <w:t>WinForms</w:t>
       </w:r>
     </w:p>
     <w:p>
@@ -1180,7 +1194,7 @@
           <w:szCs w:val="24"/>
           <w:lang w:val="en-US"/>
         </w:rPr>
-        <w:t>Python</w:t>
+        <w:t>MVC</w:t>
       </w:r>
     </w:p>
     <w:p>
@@ -1206,17 +1220,7 @@
           <w:szCs w:val="24"/>
           <w:lang w:val="en-US"/>
         </w:rPr>
-        <w:t>Linux</w:t>
-      </w:r>
-      <w:r>
-        <w:rPr>
-          <w:rFonts w:cstheme="minorHAnsi"/>
-          <w:color w:val="auto"/>
-          <w:sz w:val="24"/>
-          <w:szCs w:val="24"/>
-          <w:lang w:val="en-US"/>
-        </w:rPr>
-        <w:t>/UNIX</w:t>
+        <w:t>Python</w:t>
       </w:r>
     </w:p>
     <w:p>
@@ -1240,9 +1244,19 @@
           <w:color w:val="auto"/>
           <w:sz w:val="24"/>
           <w:szCs w:val="24"/>
-          <w:lang w:val="en-CA"/>
-        </w:rPr>
-        <w:t>UI Design</w:t>
+          <w:lang w:val="en-US"/>
+        </w:rPr>
+        <w:t>Linux</w:t>
+      </w:r>
+      <w:r>
+        <w:rPr>
+          <w:rFonts w:cstheme="minorHAnsi"/>
+          <w:color w:val="auto"/>
+          <w:sz w:val="24"/>
+          <w:szCs w:val="24"/>
+          <w:lang w:val="en-US"/>
+        </w:rPr>
+        <w:t>/UNIX</w:t>
       </w:r>
     </w:p>
     <w:p>
@@ -1266,9 +1280,9 @@
           <w:color w:val="auto"/>
           <w:sz w:val="24"/>
           <w:szCs w:val="24"/>
-          <w:lang w:val="en-US"/>
-        </w:rPr>
-        <w:t>Responsive Web Design</w:t>
+          <w:lang w:val="en-CA"/>
+        </w:rPr>
+        <w:t>UI Design</w:t>
       </w:r>
     </w:p>
     <w:p>
@@ -1302,7 +1316,7 @@
           <w:szCs w:val="24"/>
           <w:lang w:val="en-US"/>
         </w:rPr>
-        <w:t>Git</w:t>
+        <w:t>Responsive Web Design</w:t>
       </w:r>
     </w:p>
     <w:p>
@@ -1400,7 +1414,25 @@
           <w:sz w:val="24"/>
           <w:szCs w:val="24"/>
         </w:rPr>
-        <w:t>The Lorrnel Group</w:t>
+        <w:t xml:space="preserve">The </w:t>
+      </w:r>
+      <w:proofErr w:type="spellStart"/>
+      <w:r>
+        <w:rPr>
+          <w:rFonts w:cstheme="minorHAnsi"/>
+          <w:sz w:val="24"/>
+          <w:szCs w:val="24"/>
+        </w:rPr>
+        <w:t>Lorrnel</w:t>
+      </w:r>
+      <w:proofErr w:type="spellEnd"/>
+      <w:r>
+        <w:rPr>
+          <w:rFonts w:cstheme="minorHAnsi"/>
+          <w:sz w:val="24"/>
+          <w:szCs w:val="24"/>
+        </w:rPr>
+        <w:t xml:space="preserve"> Group</w:t>
       </w:r>
     </w:p>
     <w:p>
@@ -1726,8 +1758,19 @@
           <w:szCs w:val="24"/>
           <w:lang w:val="en-CA"/>
         </w:rPr>
-        <w:t>, Postgre</w:t>
-      </w:r>
+        <w:t xml:space="preserve">, </w:t>
+      </w:r>
+      <w:proofErr w:type="spellStart"/>
+      <w:r>
+        <w:rPr>
+          <w:rFonts w:cstheme="minorHAnsi"/>
+          <w:sz w:val="24"/>
+          <w:szCs w:val="24"/>
+          <w:lang w:val="en-CA"/>
+        </w:rPr>
+        <w:t>Postgre</w:t>
+      </w:r>
+      <w:proofErr w:type="spellEnd"/>
       <w:r>
         <w:rPr>
           <w:rFonts w:cstheme="minorHAnsi"/>
@@ -2828,8 +2871,20 @@
           <w:szCs w:val="24"/>
           <w:lang w:val="en-US"/>
         </w:rPr>
-        <w:t>Create desktop app GUI using FXML with help of SceneBuilder</w:t>
-      </w:r>
+        <w:t xml:space="preserve">Create desktop app GUI using FXML with help of </w:t>
+      </w:r>
+      <w:proofErr w:type="spellStart"/>
+      <w:r>
+        <w:rPr>
+          <w:rFonts w:eastAsia="Calibri" w:cstheme="minorHAnsi"/>
+          <w:bCs/>
+          <w:sz w:val="24"/>
+          <w:szCs w:val="24"/>
+          <w:lang w:val="en-US"/>
+        </w:rPr>
+        <w:t>SceneBuilder</w:t>
+      </w:r>
+      <w:proofErr w:type="spellEnd"/>
     </w:p>
     <w:p>
       <w:pPr>
@@ -3792,7 +3847,29 @@
           <w:szCs w:val="24"/>
           <w:lang w:val="en-US"/>
         </w:rPr>
-        <w:t xml:space="preserve">Create cron job and bash script to back up </w:t>
+        <w:t xml:space="preserve">Create </w:t>
+      </w:r>
+      <w:proofErr w:type="spellStart"/>
+      <w:r>
+        <w:rPr>
+          <w:rFonts w:eastAsia="Calibri" w:cstheme="minorHAnsi"/>
+          <w:bCs/>
+          <w:sz w:val="24"/>
+          <w:szCs w:val="24"/>
+          <w:lang w:val="en-US"/>
+        </w:rPr>
+        <w:t>cron</w:t>
+      </w:r>
+      <w:proofErr w:type="spellEnd"/>
+      <w:r>
+        <w:rPr>
+          <w:rFonts w:eastAsia="Calibri" w:cstheme="minorHAnsi"/>
+          <w:bCs/>
+          <w:sz w:val="24"/>
+          <w:szCs w:val="24"/>
+          <w:lang w:val="en-US"/>
+        </w:rPr>
+        <w:t xml:space="preserve"> job and bash script to back up </w:t>
       </w:r>
       <w:r>
         <w:rPr>
@@ -5939,7 +6016,18 @@
           <w:szCs w:val="24"/>
           <w:lang w:val="en-US"/>
         </w:rPr>
-        <w:t>Responsive website that serves as an invitation, RSVP, and program</w:t>
+        <w:t xml:space="preserve">Responsive website that serves as an invitation, RSVP, and </w:t>
+      </w:r>
+      <w:proofErr w:type="spellStart"/>
+      <w:r>
+        <w:rPr>
+          <w:rFonts w:eastAsia="Calibri" w:cstheme="minorHAnsi"/>
+          <w:bCs/>
+          <w:sz w:val="24"/>
+          <w:szCs w:val="24"/>
+          <w:lang w:val="en-US"/>
+        </w:rPr>
+        <w:t>program</w:t>
       </w:r>
       <w:r>
         <w:rPr>
@@ -5951,6 +6039,7 @@
         </w:rPr>
         <w:t>me</w:t>
       </w:r>
+      <w:proofErr w:type="spellEnd"/>
       <w:r>
         <w:rPr>
           <w:rFonts w:eastAsia="Calibri" w:cstheme="minorHAnsi"/>
